--- a/deliverables/D3.12.2-EPO-Broker-Alert-system-trial-project.docx
+++ b/deliverables/D3.12.2-EPO-Broker-Alert-system-trial-project.docx
@@ -185,11 +185,21 @@
       <w:pPr>
         <w:pStyle w:val="Subtitle"/>
       </w:pPr>
-      <w:fldSimple w:instr=" SUBJECT  &quot;WP3.12 Support of EPO software&quot;  \* MERGEFORMAT ">
-        <w:r>
-          <w:t>WP3.12 Support of EPO software</w:t>
-        </w:r>
-      </w:fldSimple>
+      <w:r>
+        <w:fldChar w:fldCharType="begin"/>
+      </w:r>
+      <w:r>
+        <w:instrText xml:space="preserve"> SUBJECT  "WP3.12 Support of EPO software"  \* MERGEFORMAT </w:instrText>
+      </w:r>
+      <w:r>
+        <w:fldChar w:fldCharType="separate"/>
+      </w:r>
+      <w:r>
+        <w:t>WP3.12 Support of EPO software</w:t>
+      </w:r>
+      <w:r>
+        <w:fldChar w:fldCharType="end"/>
+      </w:r>
     </w:p>
     <w:tbl>
       <w:tblPr>
@@ -392,7 +402,22 @@
               <w:jc w:val="left"/>
             </w:pPr>
             <w:r>
-              <w:t>day/month/year</w:t>
+              <w:t>03</w:t>
+            </w:r>
+            <w:r>
+              <w:t>/</w:t>
+            </w:r>
+            <w:r>
+              <w:t>AUG</w:t>
+            </w:r>
+            <w:r>
+              <w:t>/</w:t>
+            </w:r>
+            <w:r>
+              <w:t>23</w:t>
+            </w:r>
+            <w:r>
+              <w:t>r</w:t>
             </w:r>
           </w:p>
         </w:tc>
@@ -430,6 +455,9 @@
             <w:pPr>
               <w:jc w:val="left"/>
             </w:pPr>
+            <w:r>
+              <w:t>0.1</w:t>
+            </w:r>
           </w:p>
         </w:tc>
       </w:tr>
@@ -568,7 +596,13 @@
               <w:jc w:val="left"/>
             </w:pPr>
             <w:r>
-              <w:t>Stephen Smartt (QUB/Oxford)</w:t>
+              <w:t>Stephen Smart</w:t>
+            </w:r>
+            <w:r>
+              <w:t>t (</w:t>
+            </w:r>
+            <w:r>
+              <w:t>Oxford)</w:t>
             </w:r>
           </w:p>
         </w:tc>
@@ -803,8 +837,10 @@
           </w:tcPr>
           <w:p>
             <w:r>
-              <w:t>01</w:t>
+              <w:t>03</w:t>
             </w:r>
+            <w:bookmarkStart w:id="1" w:name="_GoBack"/>
+            <w:bookmarkEnd w:id="1"/>
             <w:r>
               <w:t>/</w:t>
             </w:r>
@@ -1011,8 +1047,6 @@
         <w:t>Table of Contents</w:t>
       </w:r>
     </w:p>
-    <w:bookmarkStart w:id="1" w:name="_GoBack"/>
-    <w:bookmarkEnd w:id="1"/>
     <w:p>
       <w:pPr>
         <w:pStyle w:val="TOC1"/>
@@ -2045,13 +2079,7 @@
         <w:t xml:space="preserve">. </w:t>
       </w:r>
       <w:r>
-        <w:t xml:space="preserve">The aim </w:t>
-      </w:r>
-      <w:r>
-        <w:t xml:space="preserve">of the deliverable </w:t>
-      </w:r>
-      <w:r>
-        <w:t>is to t</w:t>
+        <w:t>The aim of the deliverable is to t</w:t>
       </w:r>
       <w:r>
         <w:t xml:space="preserve">est integration and data flow from </w:t>
@@ -2203,13 +2231,7 @@
         <w:t xml:space="preserve">and </w:t>
       </w:r>
       <w:r>
-        <w:t xml:space="preserve">lists the </w:t>
-      </w:r>
-      <w:r>
-        <w:t xml:space="preserve">associated </w:t>
-      </w:r>
-      <w:r>
-        <w:t xml:space="preserve">repositories and Zooniverse updates.  Section </w:t>
+        <w:t xml:space="preserve">lists the associated repositories and Zooniverse updates.  Section </w:t>
       </w:r>
       <w:r>
         <w:fldChar w:fldCharType="begin"/>
@@ -2273,13 +2295,7 @@
     </w:p>
     <w:p>
       <w:r>
-        <w:t xml:space="preserve">The Zooniverse project </w:t>
-      </w:r>
-      <w:r>
-        <w:t xml:space="preserve">used in the test </w:t>
-      </w:r>
-      <w:r>
-        <w:t xml:space="preserve">is titled </w:t>
+        <w:t xml:space="preserve">The Zooniverse project used in the test is titled </w:t>
       </w:r>
       <w:r>
         <w:rPr>
@@ -2398,24 +2414,14 @@
       <w:r>
         <w:t xml:space="preserve">Figure </w:t>
       </w:r>
-      <w:r>
-        <w:fldChar w:fldCharType="begin"/>
-      </w:r>
-      <w:r>
-        <w:instrText xml:space="preserve"> SEQ Figure \* ARABIC </w:instrText>
-      </w:r>
-      <w:r>
-        <w:fldChar w:fldCharType="separate"/>
-      </w:r>
-      <w:r>
-        <w:rPr>
-          <w:noProof/>
-        </w:rPr>
-        <w:t>1</w:t>
-      </w:r>
-      <w:r>
-        <w:fldChar w:fldCharType="end"/>
-      </w:r>
+      <w:fldSimple w:instr=" SEQ Figure \* ARABIC ">
+        <w:r>
+          <w:rPr>
+            <w:noProof/>
+          </w:rPr>
+          <w:t>1</w:t>
+        </w:r>
+      </w:fldSimple>
       <w:bookmarkEnd w:id="7"/>
       <w:r>
         <w:t>: The Zooniverse project</w:t>
@@ -2440,42 +2446,18 @@
         <w:t>e</w:t>
       </w:r>
       <w:r>
-        <w:t xml:space="preserve"> Zooniverse </w:t>
-      </w:r>
-      <w:r>
-        <w:t xml:space="preserve">project is to inspect candidates that show the characteristic slow rise to brightness that might be associated with superluminous supernovae. We adapted the Zooniverse front end to include viewing JSON subjects, the native format received from the broker. </w:t>
+        <w:t xml:space="preserve"> Zooniverse project is to inspect candidates that show the characteristic slow rise to brightness that might be associated with superluminous supernovae. We adapted the Zooniverse front end to include viewing JSON subjects, the native format received from the broker. </w:t>
       </w:r>
     </w:p>
     <w:p>
       <w:r>
-        <w:t>The Zooniverse p</w:t>
-      </w:r>
-      <w:r>
-        <w:t xml:space="preserve">roject launched 9th June 2023, after delays due to engineering </w:t>
-      </w:r>
-      <w:r>
-        <w:t>and weather at ZTF. The site is</w:t>
-      </w:r>
-      <w:r>
-        <w:t xml:space="preserve"> populated by a query against</w:t>
-      </w:r>
-      <w:r>
-        <w:t xml:space="preserve"> </w:t>
-      </w:r>
-      <w:r>
-        <w:t>Lasair</w:t>
+        <w:t>The Zooniverse project launched 9th June 2023, after delays due to engineering and weather at ZTF. The site is populated by a query against Lasair</w:t>
       </w:r>
       <w:r>
         <w:t>.  The query</w:t>
       </w:r>
       <w:r>
-        <w:t xml:space="preserve"> runs every Wednesday morning. Currently (31st July</w:t>
-      </w:r>
-      <w:r>
-        <w:t xml:space="preserve"> 2023</w:t>
-      </w:r>
-      <w:r>
-        <w:t>)</w:t>
+        <w:t xml:space="preserve"> runs every Wednesday morning. Currently (31st July 2023)</w:t>
       </w:r>
       <w:r>
         <w:t>,</w:t>
@@ -2700,21 +2682,12 @@
     </w:p>
     <w:p>
       <w:r>
-        <w:t xml:space="preserve">In designing and developing this project, we identified further work required on the Zooniverse front-end for displaying time series (light curve) subjects. This is being scoped with the </w:t>
-      </w:r>
-      <w:r>
-        <w:t xml:space="preserve">Rubin </w:t>
-      </w:r>
-      <w:r>
-        <w:t>project team.</w:t>
+        <w:t>In designing and developing this project, we identified further work required on the Zooniverse front-end for displaying time series (light curve) subjects. This is being scoped with the Rubin project team.</w:t>
       </w:r>
     </w:p>
     <w:p>
       <w:r>
-        <w:t>The Rubin p</w:t>
-      </w:r>
-      <w:r>
-        <w:t>roject would like instructions for future users of the system in the form of a technical notebook. This is planned for Q3 2023, alongside talking to other system broker developers to understand how they wish to interact with our system.</w:t>
+        <w:t>The Rubin project would like instructions for future users of the system in the form of a technical notebook. This is planned for Q3 2023, alongside talking to other system broker developers to understand how they wish to interact with our system.</w:t>
       </w:r>
     </w:p>
     <w:p/>
@@ -2788,7 +2761,7 @@
           <w:rPr>
             <w:noProof/>
           </w:rPr>
-          <w:t>6</w:t>
+          <w:t>2</w:t>
         </w:r>
         <w:r>
           <w:rPr>
@@ -8979,6 +8952,23 @@
 </file>
 
 <file path=customXml/item1.xml><?xml version="1.0" encoding="utf-8"?>
+<?mso-contentType ?>
+<FormTemplates xmlns="http://schemas.microsoft.com/sharepoint/v3/contenttype/forms">
+  <Display>DocumentLibraryForm</Display>
+  <Edit>DocumentLibraryForm</Edit>
+  <New>DocumentLibraryForm</New>
+</FormTemplates>
+</file>
+
+<file path=customXml/item2.xml><?xml version="1.0" encoding="utf-8"?>
+<p:properties xmlns:p="http://schemas.microsoft.com/office/2006/metadata/properties" xmlns:xsi="http://www.w3.org/2001/XMLSchema-instance" xmlns:pc="http://schemas.microsoft.com/office/infopath/2007/PartnerControls">
+  <documentManagement>
+    <_activity xmlns="9f3b7ebc-7f5c-4136-a061-e5df6ab403c6" xsi:nil="true"/>
+  </documentManagement>
+</p:properties>
+</file>
+
+<file path=customXml/item3.xml><?xml version="1.0" encoding="utf-8"?>
 <ct:contentTypeSchema xmlns:ct="http://schemas.microsoft.com/office/2006/metadata/contentType" xmlns:ma="http://schemas.microsoft.com/office/2006/metadata/properties/metaAttributes" ct:_="" ma:_="" ma:contentTypeName="Document" ma:contentTypeID="0x010100F45BA6C6FF201A4897C2F74AEC469FC1" ma:contentTypeVersion="15" ma:contentTypeDescription="Create a new document." ma:contentTypeScope="" ma:versionID="68687001c737f32782e0626d51fcc8da">
   <xsd:schema xmlns:xsd="http://www.w3.org/2001/XMLSchema" xmlns:xs="http://www.w3.org/2001/XMLSchema" xmlns:p="http://schemas.microsoft.com/office/2006/metadata/properties" xmlns:ns3="9f3b7ebc-7f5c-4136-a061-e5df6ab403c6" xmlns:ns4="5c0f9316-e970-4929-948f-d757cc768633" targetNamespace="http://schemas.microsoft.com/office/2006/metadata/properties" ma:root="true" ma:fieldsID="bf6a452bfc1c0f0a82ffe28c697bab24" ns3:_="" ns4:_="">
     <xsd:import namespace="9f3b7ebc-7f5c-4136-a061-e5df6ab403c6"/>
@@ -9213,23 +9203,6 @@
 </ct:contentTypeSchema>
 </file>
 
-<file path=customXml/item2.xml><?xml version="1.0" encoding="utf-8"?>
-<p:properties xmlns:p="http://schemas.microsoft.com/office/2006/metadata/properties" xmlns:xsi="http://www.w3.org/2001/XMLSchema-instance" xmlns:pc="http://schemas.microsoft.com/office/infopath/2007/PartnerControls">
-  <documentManagement>
-    <_activity xmlns="9f3b7ebc-7f5c-4136-a061-e5df6ab403c6" xsi:nil="true"/>
-  </documentManagement>
-</p:properties>
-</file>
-
-<file path=customXml/item3.xml><?xml version="1.0" encoding="utf-8"?>
-<?mso-contentType ?>
-<FormTemplates xmlns="http://schemas.microsoft.com/sharepoint/v3/contenttype/forms">
-  <Display>DocumentLibraryForm</Display>
-  <Edit>DocumentLibraryForm</Edit>
-  <New>DocumentLibraryForm</New>
-</FormTemplates>
-</file>
-
 <file path=customXml/item4.xml><?xml version="1.0" encoding="utf-8"?>
 <b:Sources xmlns:b="http://schemas.openxmlformats.org/officeDocument/2006/bibliography" xmlns="http://schemas.openxmlformats.org/officeDocument/2006/bibliography" SelectedStyle="\APA.XSL" StyleName="APA">
   <b:Source>
@@ -9278,6 +9251,31 @@
 </file>
 
 <file path=customXml/itemProps1.xml><?xml version="1.0" encoding="utf-8"?>
+<ds:datastoreItem xmlns:ds="http://schemas.openxmlformats.org/officeDocument/2006/customXml" ds:itemID="{016A6D35-E361-434C-90A7-98B3FCC391DD}">
+  <ds:schemaRefs>
+    <ds:schemaRef ds:uri="http://schemas.microsoft.com/sharepoint/v3/contenttype/forms"/>
+  </ds:schemaRefs>
+</ds:datastoreItem>
+</file>
+
+<file path=customXml/itemProps2.xml><?xml version="1.0" encoding="utf-8"?>
+<ds:datastoreItem xmlns:ds="http://schemas.openxmlformats.org/officeDocument/2006/customXml" ds:itemID="{ABB4E608-4F75-4A1A-9C3A-E5DFED2EF47B}">
+  <ds:schemaRefs>
+    <ds:schemaRef ds:uri="9f3b7ebc-7f5c-4136-a061-e5df6ab403c6"/>
+    <ds:schemaRef ds:uri="http://schemas.openxmlformats.org/package/2006/metadata/core-properties"/>
+    <ds:schemaRef ds:uri="http://purl.org/dc/dcmitype/"/>
+    <ds:schemaRef ds:uri="http://schemas.microsoft.com/office/infopath/2007/PartnerControls"/>
+    <ds:schemaRef ds:uri="http://schemas.microsoft.com/office/2006/documentManagement/types"/>
+    <ds:schemaRef ds:uri="http://schemas.microsoft.com/office/2006/metadata/properties"/>
+    <ds:schemaRef ds:uri="http://purl.org/dc/elements/1.1/"/>
+    <ds:schemaRef ds:uri="5c0f9316-e970-4929-948f-d757cc768633"/>
+    <ds:schemaRef ds:uri="http://www.w3.org/XML/1998/namespace"/>
+    <ds:schemaRef ds:uri="http://purl.org/dc/terms/"/>
+  </ds:schemaRefs>
+</ds:datastoreItem>
+</file>
+
+<file path=customXml/itemProps3.xml><?xml version="1.0" encoding="utf-8"?>
 <ds:datastoreItem xmlns:ds="http://schemas.openxmlformats.org/officeDocument/2006/customXml" ds:itemID="{19211E4E-642C-4854-9CA1-8D00A9CBCBD5}">
   <ds:schemaRefs>
     <ds:schemaRef ds:uri="http://schemas.microsoft.com/office/2006/metadata/contentType"/>
@@ -9296,33 +9294,8 @@
 </ds:datastoreItem>
 </file>
 
-<file path=customXml/itemProps2.xml><?xml version="1.0" encoding="utf-8"?>
-<ds:datastoreItem xmlns:ds="http://schemas.openxmlformats.org/officeDocument/2006/customXml" ds:itemID="{ABB4E608-4F75-4A1A-9C3A-E5DFED2EF47B}">
-  <ds:schemaRefs>
-    <ds:schemaRef ds:uri="http://schemas.microsoft.com/office/infopath/2007/PartnerControls"/>
-    <ds:schemaRef ds:uri="http://schemas.microsoft.com/office/2006/documentManagement/types"/>
-    <ds:schemaRef ds:uri="http://schemas.microsoft.com/office/2006/metadata/properties"/>
-    <ds:schemaRef ds:uri="5c0f9316-e970-4929-948f-d757cc768633"/>
-    <ds:schemaRef ds:uri="http://purl.org/dc/terms/"/>
-    <ds:schemaRef ds:uri="http://schemas.openxmlformats.org/package/2006/metadata/core-properties"/>
-    <ds:schemaRef ds:uri="http://purl.org/dc/elements/1.1/"/>
-    <ds:schemaRef ds:uri="http://purl.org/dc/dcmitype/"/>
-    <ds:schemaRef ds:uri="9f3b7ebc-7f5c-4136-a061-e5df6ab403c6"/>
-    <ds:schemaRef ds:uri="http://www.w3.org/XML/1998/namespace"/>
-  </ds:schemaRefs>
-</ds:datastoreItem>
-</file>
-
-<file path=customXml/itemProps3.xml><?xml version="1.0" encoding="utf-8"?>
-<ds:datastoreItem xmlns:ds="http://schemas.openxmlformats.org/officeDocument/2006/customXml" ds:itemID="{016A6D35-E361-434C-90A7-98B3FCC391DD}">
-  <ds:schemaRefs>
-    <ds:schemaRef ds:uri="http://schemas.microsoft.com/sharepoint/v3/contenttype/forms"/>
-  </ds:schemaRefs>
-</ds:datastoreItem>
-</file>
-
 <file path=customXml/itemProps4.xml><?xml version="1.0" encoding="utf-8"?>
-<ds:datastoreItem xmlns:ds="http://schemas.openxmlformats.org/officeDocument/2006/customXml" ds:itemID="{83AE3169-1FFC-41E8-AC17-6EBEF4C78EDF}">
+<ds:datastoreItem xmlns:ds="http://schemas.openxmlformats.org/officeDocument/2006/customXml" ds:itemID="{A025B63A-DB38-48C0-9921-2AB434141D54}">
   <ds:schemaRefs>
     <ds:schemaRef ds:uri="http://schemas.openxmlformats.org/officeDocument/2006/bibliography"/>
   </ds:schemaRefs>
